--- a/前端项目运行说明.docx
+++ b/前端项目运行说明.docx
@@ -3,6 +3,9 @@
 <w:document xmlns:wpc="http://schemas.microsoft.com/office/word/2010/wordprocessingCanvas" xmlns:cx="http://schemas.microsoft.com/office/drawing/2014/chartex" xmlns:cx1="http://schemas.microsoft.com/office/drawing/2015/9/8/chartex" xmlns:cx2="http://schemas.microsoft.com/office/drawing/2015/10/21/chartex" xmlns:cx3="http://schemas.microsoft.com/office/drawing/2016/5/9/chartex" xmlns:cx4="http://schemas.microsoft.com/office/drawing/2016/5/10/chartex" xmlns:cx5="http://schemas.microsoft.com/office/drawing/2016/5/11/chartex" xmlns:cx6="http://schemas.microsoft.com/office/drawing/2016/5/12/chartex" xmlns:cx7="http://schemas.microsoft.com/office/drawing/2016/5/13/chartex" xmlns:cx8="http://schemas.microsoft.com/office/drawing/2016/5/14/chartex" xmlns:mc="http://schemas.openxmlformats.org/markup-compatibility/2006" xmlns:aink="http://schemas.microsoft.com/office/drawing/2016/ink" xmlns:am3d="http://schemas.microsoft.com/office/drawing/2017/model3d" xmlns:o="urn:schemas-microsoft-com:office:office" xmlns:r="http://schemas.openxmlformats.org/officeDocument/2006/relationships" xmlns:m="http://schemas.openxmlformats.org/officeDocument/2006/math" xmlns:v="urn:schemas-microsoft-com:vml" xmlns:wp14="http://schemas.microsoft.com/office/word/2010/wordprocessingDrawing" xmlns:wp="http://schemas.openxmlformats.org/drawingml/2006/wordprocessingDrawing" xmlns:w10="urn:schemas-microsoft-com:office:word" xmlns:w="http://schemas.openxmlformats.org/wordprocessingml/2006/main" xmlns:w14="http://schemas.microsoft.com/office/word/2010/wordml" xmlns:w15="http://schemas.microsoft.com/office/word/2012/wordml" xmlns:w16cex="http://schemas.microsoft.com/office/word/2018/wordml/cex" xmlns:w16cid="http://schemas.microsoft.com/office/word/2016/wordml/cid" xmlns:w16="http://schemas.microsoft.com/office/word/2018/wordml" xmlns:w16sdtdh="http://schemas.microsoft.com/office/word/2020/wordml/sdtdatahash" xmlns:w16se="http://schemas.microsoft.com/office/word/2015/wordml/symex" xmlns:wpg="http://schemas.microsoft.com/office/word/2010/wordprocessingGroup" xmlns:wpi="http://schemas.microsoft.com/office/word/2010/wordprocessingInk" xmlns:wne="http://schemas.microsoft.com/office/word/2006/wordml" xmlns:wps="http://schemas.microsoft.com/office/word/2010/wordprocessingShape" mc:Ignorable="w14 w15 w16se w16cid w16 w16cex w16sdtdh wp14">
   <w:body>
     <w:p>
+      <w:pPr>
+        <w:ind w:left="210" w:hangingChars="100" w:hanging="210"/>
+      </w:pPr>
       <w:r>
         <w:rPr>
           <w:rFonts w:hint="eastAsia"/>
@@ -10,79 +13,105 @@
         <w:t>进入</w:t>
       </w:r>
       <w:r>
-        <w:t>client文件夹，右键或在路径栏输入</w:t>
-      </w:r>
-      <w:proofErr w:type="spellStart"/>
-      <w:r>
-        <w:t>cmd</w:t>
-      </w:r>
-      <w:proofErr w:type="spellEnd"/>
-      <w:r>
-        <w:t>，打开终端运行窗口，先输入命令</w:t>
-      </w:r>
-      <w:proofErr w:type="spellStart"/>
-      <w:r>
-        <w:t>npm</w:t>
-      </w:r>
-      <w:proofErr w:type="spellEnd"/>
+        <w:t>client文件夹，右键或在路径栏输入cmd，打开终端运行窗口，先输入命令npm i ，</w:t>
+      </w:r>
+      <w:r>
+        <w:rPr>
+          <w:rFonts w:hint="eastAsia"/>
+        </w:rPr>
+        <w:t>（如果n</w:t>
+      </w:r>
+      <w:r>
+        <w:t>p</w:t>
+      </w:r>
+      <w:r>
+        <w:rPr>
+          <w:rFonts w:hint="eastAsia"/>
+        </w:rPr>
+        <w:t>m</w:t>
+      </w:r>
+      <w:r>
+        <w:t xml:space="preserve"> i</w:t>
+      </w:r>
+      <w:r>
+        <w:rPr>
+          <w:rFonts w:hint="eastAsia"/>
+        </w:rPr>
+        <w:t>报</w:t>
+      </w:r>
+      <w:r>
+        <w:rPr>
+          <w:rFonts w:hint="eastAsia"/>
+        </w:rPr>
+        <w:t>wangeditor</w:t>
+      </w:r>
       <w:r>
         <w:t xml:space="preserve"> </w:t>
       </w:r>
-      <w:proofErr w:type="spellStart"/>
-      <w:r>
-        <w:t>i</w:t>
-      </w:r>
-      <w:proofErr w:type="spellEnd"/>
-      <w:r>
-        <w:t xml:space="preserve"> ，</w:t>
-      </w:r>
-      <w:proofErr w:type="spellStart"/>
-      <w:r>
-        <w:t>npm</w:t>
-      </w:r>
-      <w:proofErr w:type="spellEnd"/>
+      <w:r>
+        <w:rPr>
+          <w:rFonts w:hint="eastAsia"/>
+        </w:rPr>
+        <w:t>4</w:t>
+      </w:r>
+      <w:r>
+        <w:t>04</w:t>
+      </w:r>
+      <w:r>
+        <w:rPr>
+          <w:rFonts w:hint="eastAsia"/>
+        </w:rPr>
+        <w:t>，删除packjson里wangeditor的相关语句后，npm</w:t>
+      </w:r>
       <w:r>
         <w:t xml:space="preserve"> </w:t>
       </w:r>
-      <w:proofErr w:type="spellStart"/>
-      <w:r>
-        <w:t>i</w:t>
-      </w:r>
-      <w:proofErr w:type="spellEnd"/>
-      <w:r>
-        <w:t xml:space="preserve"> </w:t>
-      </w:r>
-      <w:proofErr w:type="spellStart"/>
-      <w:r>
-        <w:t>wangeditor</w:t>
-      </w:r>
-      <w:proofErr w:type="spellEnd"/>
-      <w:r>
-        <w:t xml:space="preserve"> --save导入依赖后，输入</w:t>
-      </w:r>
-      <w:proofErr w:type="spellStart"/>
-      <w:r>
-        <w:t>npm</w:t>
-      </w:r>
-      <w:proofErr w:type="spellEnd"/>
-      <w:r>
-        <w:t xml:space="preserve"> run dev启动前端项目。点击链接即可在浏览器打开前端页面。</w:t>
+      <w:r>
+        <w:rPr>
+          <w:rFonts w:hint="eastAsia"/>
+        </w:rPr>
+        <w:t>i在</w:t>
+      </w:r>
+      <w:r>
+        <w:t xml:space="preserve">npm i wangeditor </w:t>
+      </w:r>
+      <w:r>
+        <w:t>–</w:t>
+      </w:r>
+      <w:r>
+        <w:t>save</w:t>
+      </w:r>
+      <w:r>
+        <w:rPr>
+          <w:rFonts w:hint="eastAsia"/>
+        </w:rPr>
+        <w:t>）</w:t>
+      </w:r>
+      <w:r>
+        <w:t>导入依赖后，输入npm run dev启动前端项目。点击链接即可在浏览器打开前端页面。</w:t>
       </w:r>
     </w:p>
     <w:p>
       <w:pPr>
+        <w:ind w:left="210" w:hangingChars="100" w:hanging="210"/>
         <w:rPr>
           <w:rFonts w:hint="eastAsia"/>
         </w:rPr>
       </w:pPr>
     </w:p>
     <w:p>
+      <w:pPr>
+        <w:ind w:left="210" w:hangingChars="100" w:hanging="210"/>
+        <w:rPr>
+          <w:rFonts w:hint="eastAsia"/>
+        </w:rPr>
+      </w:pPr>
       <w:r>
         <w:drawing>
-          <wp:inline distT="0" distB="0" distL="0" distR="0" wp14:anchorId="781EDA9B" wp14:editId="1B32EB63">
-            <wp:extent cx="5760085" cy="2784475"/>
-            <wp:effectExtent l="0" t="0" r="0" b="0"/>
-            <wp:docPr id="1" name="图片 1"/>
+          <wp:inline distT="0" distB="0" distL="0" distR="0" wp14:anchorId="285DEDC5" wp14:editId="4DE60564">
+            <wp:extent cx="5760085" cy="1366520"/>
+            <wp:effectExtent l="0" t="0" r="0" b="5080"/>
+            <wp:docPr id="3" name="图片 3"/>
             <wp:cNvGraphicFramePr>
               <a:graphicFrameLocks xmlns:a="http://schemas.openxmlformats.org/drawingml/2006/main" noChangeAspect="1"/>
             </wp:cNvGraphicFramePr>
@@ -102,6 +131,49 @@
                   <pic:spPr>
                     <a:xfrm>
                       <a:off x="0" y="0"/>
+                      <a:ext cx="5760085" cy="1366520"/>
+                    </a:xfrm>
+                    <a:prstGeom prst="rect">
+                      <a:avLst/>
+                    </a:prstGeom>
+                  </pic:spPr>
+                </pic:pic>
+              </a:graphicData>
+            </a:graphic>
+          </wp:inline>
+        </w:drawing>
+      </w:r>
+    </w:p>
+    <w:p/>
+    <w:p>
+      <w:r>
+        <w:rPr>
+          <w:noProof/>
+        </w:rPr>
+        <w:drawing>
+          <wp:inline distT="0" distB="0" distL="0" distR="0" wp14:anchorId="781EDA9B" wp14:editId="1B32EB63">
+            <wp:extent cx="5760085" cy="2784475"/>
+            <wp:effectExtent l="0" t="0" r="0" b="0"/>
+            <wp:docPr id="1" name="图片 1"/>
+            <wp:cNvGraphicFramePr>
+              <a:graphicFrameLocks xmlns:a="http://schemas.openxmlformats.org/drawingml/2006/main" noChangeAspect="1"/>
+            </wp:cNvGraphicFramePr>
+            <a:graphic xmlns:a="http://schemas.openxmlformats.org/drawingml/2006/main">
+              <a:graphicData uri="http://schemas.openxmlformats.org/drawingml/2006/picture">
+                <pic:pic xmlns:pic="http://schemas.openxmlformats.org/drawingml/2006/picture">
+                  <pic:nvPicPr>
+                    <pic:cNvPr id="1" name=""/>
+                    <pic:cNvPicPr/>
+                  </pic:nvPicPr>
+                  <pic:blipFill>
+                    <a:blip r:embed="rId5"/>
+                    <a:stretch>
+                      <a:fillRect/>
+                    </a:stretch>
+                  </pic:blipFill>
+                  <pic:spPr>
+                    <a:xfrm>
+                      <a:off x="0" y="0"/>
                       <a:ext cx="5760085" cy="2784475"/>
                     </a:xfrm>
                     <a:prstGeom prst="rect">
@@ -116,20 +188,12 @@
       </w:r>
     </w:p>
     <w:p/>
+    <w:p/>
     <w:p>
-      <w:pPr>
-        <w:rPr>
-          <w:rFonts w:hint="eastAsia"/>
-        </w:rPr>
-      </w:pPr>
-    </w:p>
-    <w:p>
-      <w:pPr>
-        <w:rPr>
-          <w:rFonts w:hint="eastAsia"/>
-        </w:rPr>
-      </w:pPr>
-      <w:r>
+      <w:r>
+        <w:rPr>
+          <w:noProof/>
+        </w:rPr>
         <w:drawing>
           <wp:inline distT="0" distB="0" distL="0" distR="0" wp14:anchorId="3D52CD91" wp14:editId="7BC60AD3">
             <wp:extent cx="5760085" cy="3261815"/>
@@ -146,7 +210,7 @@
                     <pic:cNvPicPr/>
                   </pic:nvPicPr>
                   <pic:blipFill>
-                    <a:blip r:embed="rId5"/>
+                    <a:blip r:embed="rId6"/>
                     <a:stretch>
                       <a:fillRect/>
                     </a:stretch>

--- a/前端项目运行说明.docx
+++ b/前端项目运行说明.docx
@@ -37,13 +37,7 @@
         <w:rPr>
           <w:rFonts w:hint="eastAsia"/>
         </w:rPr>
-        <w:t>报</w:t>
-      </w:r>
-      <w:r>
-        <w:rPr>
-          <w:rFonts w:hint="eastAsia"/>
-        </w:rPr>
-        <w:t>wangeditor</w:t>
+        <w:t>报wangeditor</w:t>
       </w:r>
       <w:r>
         <w:t xml:space="preserve"> </w:t>
@@ -94,19 +88,16 @@
     <w:p>
       <w:pPr>
         <w:ind w:left="210" w:hangingChars="100" w:hanging="210"/>
-        <w:rPr>
-          <w:rFonts w:hint="eastAsia"/>
-        </w:rPr>
       </w:pPr>
     </w:p>
     <w:p>
       <w:pPr>
         <w:ind w:left="210" w:hangingChars="100" w:hanging="210"/>
-        <w:rPr>
-          <w:rFonts w:hint="eastAsia"/>
-        </w:rPr>
       </w:pPr>
       <w:r>
+        <w:rPr>
+          <w:noProof/>
+        </w:rPr>
         <w:drawing>
           <wp:inline distT="0" distB="0" distL="0" distR="0" wp14:anchorId="285DEDC5" wp14:editId="4DE60564">
             <wp:extent cx="5760085" cy="1366520"/>
@@ -219,6 +210,92 @@
                     <a:xfrm>
                       <a:off x="0" y="0"/>
                       <a:ext cx="5761406" cy="3262563"/>
+                    </a:xfrm>
+                    <a:prstGeom prst="rect">
+                      <a:avLst/>
+                    </a:prstGeom>
+                  </pic:spPr>
+                </pic:pic>
+              </a:graphicData>
+            </a:graphic>
+          </wp:inline>
+        </w:drawing>
+      </w:r>
+    </w:p>
+    <w:p>
+      <w:r>
+        <w:lastRenderedPageBreak/>
+        <w:drawing>
+          <wp:inline distT="0" distB="0" distL="0" distR="0" wp14:anchorId="6A25771B" wp14:editId="2CF76DA5">
+            <wp:extent cx="5760085" cy="3480435"/>
+            <wp:effectExtent l="0" t="0" r="0" b="5715"/>
+            <wp:docPr id="4" name="图片 4"/>
+            <wp:cNvGraphicFramePr>
+              <a:graphicFrameLocks xmlns:a="http://schemas.openxmlformats.org/drawingml/2006/main" noChangeAspect="1"/>
+            </wp:cNvGraphicFramePr>
+            <a:graphic xmlns:a="http://schemas.openxmlformats.org/drawingml/2006/main">
+              <a:graphicData uri="http://schemas.openxmlformats.org/drawingml/2006/picture">
+                <pic:pic xmlns:pic="http://schemas.openxmlformats.org/drawingml/2006/picture">
+                  <pic:nvPicPr>
+                    <pic:cNvPr id="1" name=""/>
+                    <pic:cNvPicPr/>
+                  </pic:nvPicPr>
+                  <pic:blipFill>
+                    <a:blip r:embed="rId7"/>
+                    <a:stretch>
+                      <a:fillRect/>
+                    </a:stretch>
+                  </pic:blipFill>
+                  <pic:spPr>
+                    <a:xfrm>
+                      <a:off x="0" y="0"/>
+                      <a:ext cx="5760085" cy="3480435"/>
+                    </a:xfrm>
+                    <a:prstGeom prst="rect">
+                      <a:avLst/>
+                    </a:prstGeom>
+                  </pic:spPr>
+                </pic:pic>
+              </a:graphicData>
+            </a:graphic>
+          </wp:inline>
+        </w:drawing>
+      </w:r>
+    </w:p>
+    <w:p/>
+    <w:p/>
+    <w:p>
+      <w:pPr>
+        <w:rPr>
+          <w:rFonts w:hint="eastAsia"/>
+        </w:rPr>
+      </w:pPr>
+      <w:r>
+        <w:drawing>
+          <wp:inline distT="0" distB="0" distL="0" distR="0" wp14:anchorId="292D6164" wp14:editId="39E3156A">
+            <wp:extent cx="5760085" cy="2578100"/>
+            <wp:effectExtent l="0" t="0" r="0" b="0"/>
+            <wp:docPr id="5" name="图片 5"/>
+            <wp:cNvGraphicFramePr>
+              <a:graphicFrameLocks xmlns:a="http://schemas.openxmlformats.org/drawingml/2006/main" noChangeAspect="1"/>
+            </wp:cNvGraphicFramePr>
+            <a:graphic xmlns:a="http://schemas.openxmlformats.org/drawingml/2006/main">
+              <a:graphicData uri="http://schemas.openxmlformats.org/drawingml/2006/picture">
+                <pic:pic xmlns:pic="http://schemas.openxmlformats.org/drawingml/2006/picture">
+                  <pic:nvPicPr>
+                    <pic:cNvPr id="1" name=""/>
+                    <pic:cNvPicPr/>
+                  </pic:nvPicPr>
+                  <pic:blipFill>
+                    <a:blip r:embed="rId8"/>
+                    <a:stretch>
+                      <a:fillRect/>
+                    </a:stretch>
+                  </pic:blipFill>
+                  <pic:spPr>
+                    <a:xfrm>
+                      <a:off x="0" y="0"/>
+                      <a:ext cx="5760085" cy="2578100"/>
                     </a:xfrm>
                     <a:prstGeom prst="rect">
                       <a:avLst/>
